--- a/Обзор/Курсовой проект КУМС Титульник.docx
+++ b/Обзор/Курсовой проект КУМС Титульник.docx
@@ -52,7 +52,15 @@
         <w:t>«</w:t>
       </w:r>
       <w:r>
-        <w:t>Компьютерное управление мехатронными системами и роботами</w:t>
+        <w:t xml:space="preserve">Компьютерное управление </w:t>
+      </w:r>
+      <w:proofErr w:type="spellStart"/>
+      <w:r>
+        <w:t>мехатронными</w:t>
+      </w:r>
+      <w:proofErr w:type="spellEnd"/>
+      <w:r>
+        <w:t xml:space="preserve"> системами и роботами</w:t>
       </w:r>
       <w:r>
         <w:t>»</w:t>
@@ -836,6 +844,7 @@
               </w:rPr>
               <w:t xml:space="preserve"> </w:t>
             </w:r>
+            <w:proofErr w:type="spellStart"/>
             <w:r>
               <w:rPr>
                 <w:sz w:val="25"/>
@@ -843,6 +852,7 @@
               </w:rPr>
               <w:t>Яцун</w:t>
             </w:r>
+            <w:proofErr w:type="spellEnd"/>
           </w:p>
         </w:tc>
         <w:tc>
@@ -1468,12 +1478,14 @@
               </w:rPr>
               <w:t xml:space="preserve"> </w:t>
             </w:r>
+            <w:proofErr w:type="spellStart"/>
             <w:r>
               <w:rPr>
                 <w:sz w:val="25"/>
               </w:rPr>
               <w:t>Яцун</w:t>
             </w:r>
+            <w:proofErr w:type="spellEnd"/>
           </w:p>
         </w:tc>
       </w:tr>
@@ -1648,24 +1660,6 @@
               </w:rPr>
               <w:t xml:space="preserve">     </w:t>
             </w:r>
-            <w:r>
-              <w:rPr>
-                <w:sz w:val="25"/>
-              </w:rPr>
-              <w:t>М.П.</w:t>
-            </w:r>
-            <w:r>
-              <w:rPr>
-                <w:sz w:val="25"/>
-              </w:rPr>
-              <w:t>Щ</w:t>
-            </w:r>
-            <w:r>
-              <w:rPr>
-                <w:sz w:val="25"/>
-              </w:rPr>
-              <w:t>ербакова</w:t>
-            </w:r>
           </w:p>
         </w:tc>
       </w:tr>
@@ -1835,25 +1829,6 @@
                 <w:sz w:val="25"/>
               </w:rPr>
             </w:pPr>
-            <w:r>
-              <w:rPr>
-                <w:sz w:val="25"/>
-              </w:rPr>
-              <w:t>Е.Н.</w:t>
-            </w:r>
-            <w:r>
-              <w:rPr>
-                <w:spacing w:val="33"/>
-                <w:sz w:val="25"/>
-              </w:rPr>
-              <w:t xml:space="preserve"> </w:t>
-            </w:r>
-            <w:r>
-              <w:rPr>
-                <w:sz w:val="25"/>
-              </w:rPr>
-              <w:t>Политов</w:t>
-            </w:r>
           </w:p>
         </w:tc>
       </w:tr>
@@ -2037,7 +2012,7 @@
         <w:t>202</w:t>
       </w:r>
       <w:r>
-        <w:t>3</w:t>
+        <w:t>4</w:t>
       </w:r>
       <w:r>
         <w:rPr>
@@ -2129,6 +2104,7 @@
         <w:pStyle w:val="a4"/>
         <w:spacing w:before="1"/>
       </w:pPr>
+      <w:proofErr w:type="gramStart"/>
       <w:r>
         <w:t>Студент:</w:t>
       </w:r>
@@ -2139,7 +2115,14 @@
         <w:rPr>
           <w:spacing w:val="6"/>
         </w:rPr>
-        <w:t xml:space="preserve"> Калашников Д. А.</w:t>
+        <w:t xml:space="preserve"> </w:t>
+      </w:r>
+      <w:proofErr w:type="gramEnd"/>
+      <w:r>
+        <w:rPr>
+          <w:spacing w:val="6"/>
+        </w:rPr>
+        <w:t>Калашников Д. А.</w:t>
       </w:r>
       <w:r>
         <w:rPr>
@@ -2162,8 +2145,33 @@
         </w:rPr>
         <w:t xml:space="preserve"> </w:t>
       </w:r>
-      <w:r>
-        <w:t>15.03.06</w:t>
+      <w:proofErr w:type="gramStart"/>
+      <w:r>
+        <w:rPr>
+          <w:lang w:val="en-US"/>
+        </w:rPr>
+        <w:t>21</w:t>
+      </w:r>
+      <w:r>
+        <w:t>.</w:t>
+      </w:r>
+      <w:r>
+        <w:rPr>
+          <w:lang w:val="en-US"/>
+        </w:rPr>
+        <w:t>01</w:t>
+      </w:r>
+      <w:r>
+        <w:t>.0</w:t>
+      </w:r>
+      <w:r>
+        <w:rPr>
+          <w:lang w:val="en-US"/>
+        </w:rPr>
+        <w:t>004</w:t>
+      </w:r>
+      <w:r>
+        <w:t xml:space="preserve"> </w:t>
       </w:r>
       <w:r>
         <w:rPr>
@@ -2174,6 +2182,7 @@
       <w:r>
         <w:t>группа</w:t>
       </w:r>
+      <w:proofErr w:type="gramEnd"/>
       <w:r>
         <w:rPr>
           <w:spacing w:val="-18"/>
@@ -2323,13 +2332,21 @@
         <w:t xml:space="preserve"> </w:t>
       </w:r>
       <w:r>
-        <w:t>защите: «</w:t>
-      </w:r>
-      <w:r>
-        <w:t xml:space="preserve">  </w:t>
-      </w:r>
-      <w:r>
-        <w:t xml:space="preserve"> » </w:t>
+        <w:t xml:space="preserve">защите: </w:t>
+      </w:r>
+      <w:proofErr w:type="gramStart"/>
+      <w:r>
+        <w:t>«</w:t>
+      </w:r>
+      <w:r>
+        <w:t xml:space="preserve"> </w:t>
+      </w:r>
+      <w:r>
+        <w:t xml:space="preserve"> »</w:t>
+      </w:r>
+      <w:proofErr w:type="gramEnd"/>
+      <w:r>
+        <w:t xml:space="preserve"> </w:t>
       </w:r>
       <w:r>
         <w:rPr>
@@ -2697,8 +2714,13 @@
         <w:spacing w:line="319" w:lineRule="exact"/>
         <w:ind w:left="284"/>
       </w:pPr>
-      <w:r>
-        <w:t>3.3  Максимальный угол ук</w:t>
+      <w:proofErr w:type="gramStart"/>
+      <w:r>
+        <w:t>3.3  Максимальный</w:t>
+      </w:r>
+      <w:proofErr w:type="gramEnd"/>
+      <w:r>
+        <w:t xml:space="preserve"> угол ук</w:t>
       </w:r>
       <w:r>
         <w:t>л</w:t>
@@ -2745,19 +2767,7 @@
           <w:rPr>
             <w:rFonts w:ascii="Cambria Math" w:hAnsi="Cambria Math"/>
           </w:rPr>
-          <m:t>=</m:t>
-        </m:r>
-        <m:r>
-          <w:rPr>
-            <w:rFonts w:ascii="Cambria Math" w:hAnsi="Cambria Math"/>
-          </w:rPr>
-          <m:t>30</m:t>
-        </m:r>
-        <m:r>
-          <w:rPr>
-            <w:rFonts w:ascii="Cambria Math" w:hAnsi="Cambria Math"/>
-          </w:rPr>
-          <m:t>°</m:t>
+          <m:t>=30°</m:t>
         </m:r>
       </m:oMath>
     </w:p>
@@ -2811,7 +2821,15 @@
         <w:ind w:left="284"/>
       </w:pPr>
       <w:r>
-        <w:t>3.6 Колебательность всех САУ должна быть равна 0</w:t>
+        <w:t xml:space="preserve">3.6 </w:t>
+      </w:r>
+      <w:proofErr w:type="spellStart"/>
+      <w:r>
+        <w:t>Колебательность</w:t>
+      </w:r>
+      <w:proofErr w:type="spellEnd"/>
+      <w:r>
+        <w:t xml:space="preserve"> всех САУ должна быть равна 0</w:t>
       </w:r>
     </w:p>
     <w:p>
@@ -2912,66 +2930,83 @@
     </w:p>
     <w:p>
       <w:pPr>
-        <w:tabs>
-          <w:tab w:val="left" w:pos="917"/>
-        </w:tabs>
-        <w:spacing w:line="318" w:lineRule="exact"/>
+        <w:pStyle w:val="Default"/>
         <w:rPr>
           <w:sz w:val="28"/>
+          <w:szCs w:val="28"/>
         </w:rPr>
       </w:pPr>
       <w:r>
         <w:rPr>
           <w:sz w:val="28"/>
-        </w:rPr>
-        <w:t xml:space="preserve">4.1 </w:t>
-      </w:r>
-      <w:r>
+          <w:szCs w:val="28"/>
+        </w:rPr>
+        <w:t xml:space="preserve">4.1) Введение </w:t>
+      </w:r>
+    </w:p>
+    <w:p>
+      <w:pPr>
+        <w:pStyle w:val="Default"/>
         <w:rPr>
           <w:sz w:val="28"/>
-        </w:rPr>
-        <w:t>Проектирование одноканальной САУ</w:t>
-      </w:r>
-    </w:p>
-    <w:p>
-      <w:pPr>
-        <w:tabs>
-          <w:tab w:val="left" w:pos="917"/>
-        </w:tabs>
-        <w:spacing w:line="318" w:lineRule="exact"/>
+          <w:szCs w:val="28"/>
+        </w:rPr>
+      </w:pPr>
+      <w:r>
         <w:rPr>
           <w:sz w:val="28"/>
-        </w:rPr>
-      </w:pPr>
-      <w:r>
+          <w:szCs w:val="28"/>
+        </w:rPr>
+        <w:t>4.2) Обзор существующих аналогов и описание предлагаемой конструкции</w:t>
+      </w:r>
+    </w:p>
+    <w:p>
+      <w:pPr>
+        <w:pStyle w:val="Default"/>
         <w:rPr>
           <w:sz w:val="28"/>
-        </w:rPr>
-        <w:t>4.</w:t>
-      </w:r>
+          <w:szCs w:val="28"/>
+        </w:rPr>
+      </w:pPr>
       <w:r>
         <w:rPr>
           <w:sz w:val="28"/>
-        </w:rPr>
-        <w:t>2</w:t>
-      </w:r>
-      <w:r>
+          <w:szCs w:val="28"/>
+        </w:rPr>
+        <w:t xml:space="preserve">4.3) Описание драйвера двигателя </w:t>
+      </w:r>
+    </w:p>
+    <w:p>
+      <w:pPr>
+        <w:pStyle w:val="Default"/>
         <w:rPr>
           <w:sz w:val="28"/>
-        </w:rPr>
-        <w:t xml:space="preserve"> </w:t>
-      </w:r>
+          <w:szCs w:val="28"/>
+        </w:rPr>
+      </w:pPr>
       <w:r>
         <w:rPr>
           <w:sz w:val="28"/>
-        </w:rPr>
-        <w:t>Разработка многоканальной САУ.</w:t>
+          <w:szCs w:val="28"/>
+        </w:rPr>
+        <w:t xml:space="preserve">4.4) Математическое моделирование переходных процессов и устойчивости. </w:t>
       </w:r>
     </w:p>
     <w:p>
       <w:pPr>
         <w:pStyle w:val="a4"/>
       </w:pPr>
+      <w:r>
+        <w:t>4.5) Подбор электронных компонентов и создание принципиальной электрической схемы.</w:t>
+      </w:r>
+    </w:p>
+    <w:p>
+      <w:pPr>
+        <w:pStyle w:val="a4"/>
+      </w:pPr>
+      <w:r>
+        <w:t>4.6) Создание алгоритма блока формирования задающих воздействий</w:t>
+      </w:r>
     </w:p>
     <w:p>
       <w:pPr>
@@ -3136,6 +3171,7 @@
               </w:rPr>
               <w:t xml:space="preserve"> </w:t>
             </w:r>
+            <w:proofErr w:type="spellStart"/>
             <w:r>
               <w:rPr>
                 <w:sz w:val="25"/>
@@ -3143,6 +3179,7 @@
               </w:rPr>
               <w:t>Яцун</w:t>
             </w:r>
+            <w:proofErr w:type="spellEnd"/>
           </w:p>
         </w:tc>
       </w:tr>
@@ -4933,6 +4970,23 @@
       <w:color w:val="808080"/>
     </w:rPr>
   </w:style>
+  <w:style w:type="paragraph" w:customStyle="1" w:styleId="Default">
+    <w:name w:val="Default"/>
+    <w:rsid w:val="001203E9"/>
+    <w:pPr>
+      <w:suppressAutoHyphens w:val="0"/>
+      <w:autoSpaceDE w:val="0"/>
+      <w:autoSpaceDN w:val="0"/>
+      <w:adjustRightInd w:val="0"/>
+    </w:pPr>
+    <w:rPr>
+      <w:rFonts w:ascii="Times New Roman" w:hAnsi="Times New Roman" w:cs="Times New Roman"/>
+      <w:color w:val="000000"/>
+      <w:sz w:val="24"/>
+      <w:szCs w:val="24"/>
+      <w:lang w:val="ru-RU"/>
+    </w:rPr>
+  </w:style>
 </w:styles>
 </file>
 
